--- a/android studio 问题.docx
+++ b/android studio 问题.docx
@@ -1,31 +1,31 @@
 
 <file path=word/document.xml><?xml version="1.0" encoding="utf-8"?>
-<w:document xmlns:wpc="http://schemas.microsoft.com/office/word/2010/wordprocessingCanvas" xmlns:mc="http://schemas.openxmlformats.org/markup-compatibility/2006" xmlns:o="urn:schemas-microsoft-com:office:office" xmlns:r="http://schemas.openxmlformats.org/officeDocument/2006/relationships" xmlns:m="http://schemas.openxmlformats.org/officeDocument/2006/math" xmlns:v="urn:schemas-microsoft-com:vml" xmlns:wp14="http://schemas.microsoft.com/office/word/2010/wordprocessingDrawing" xmlns:wp="http://schemas.openxmlformats.org/drawingml/2006/wordprocessingDrawing" xmlns:w10="urn:schemas-microsoft-com:office:word" xmlns:w="http://schemas.openxmlformats.org/wordprocessingml/2006/main" xmlns:w14="http://schemas.microsoft.com/office/word/2010/wordml" xmlns:w15="http://schemas.microsoft.com/office/word/2012/wordml" xmlns:wpg="http://schemas.microsoft.com/office/word/2010/wordprocessingGroup" xmlns:wpi="http://schemas.microsoft.com/office/word/2010/wordprocessingInk" xmlns:wne="http://schemas.microsoft.com/office/word/2006/wordml" xmlns:wps="http://schemas.microsoft.com/office/word/2010/wordprocessingShape" mc:Ignorable="w14 w15 wp14">
+<w:document xmlns:wpc="http://schemas.microsoft.com/office/word/2010/wordprocessingCanvas" xmlns:cx="http://schemas.microsoft.com/office/drawing/2014/chartex" xmlns:cx1="http://schemas.microsoft.com/office/drawing/2015/9/8/chartex" xmlns:cx2="http://schemas.microsoft.com/office/drawing/2015/10/21/chartex" xmlns:cx3="http://schemas.microsoft.com/office/drawing/2016/5/9/chartex" xmlns:cx4="http://schemas.microsoft.com/office/drawing/2016/5/10/chartex" xmlns:cx5="http://schemas.microsoft.com/office/drawing/2016/5/11/chartex" xmlns:mc="http://schemas.openxmlformats.org/markup-compatibility/2006" xmlns:o="urn:schemas-microsoft-com:office:office" xmlns:r="http://schemas.openxmlformats.org/officeDocument/2006/relationships" xmlns:m="http://schemas.openxmlformats.org/officeDocument/2006/math" xmlns:v="urn:schemas-microsoft-com:vml" xmlns:wp14="http://schemas.microsoft.com/office/word/2010/wordprocessingDrawing" xmlns:wp="http://schemas.openxmlformats.org/drawingml/2006/wordprocessingDrawing" xmlns:w10="urn:schemas-microsoft-com:office:word" xmlns:w="http://schemas.openxmlformats.org/wordprocessingml/2006/main" xmlns:w14="http://schemas.microsoft.com/office/word/2010/wordml" xmlns:w15="http://schemas.microsoft.com/office/word/2012/wordml" xmlns:w16se="http://schemas.microsoft.com/office/word/2015/wordml/symex" xmlns:wpg="http://schemas.microsoft.com/office/word/2010/wordprocessingGroup" xmlns:wpi="http://schemas.microsoft.com/office/word/2010/wordprocessingInk" xmlns:wne="http://schemas.microsoft.com/office/word/2006/wordml" xmlns:wps="http://schemas.microsoft.com/office/word/2010/wordprocessingShape" mc:Ignorable="w14 w15 w16se wp14">
   <w:body>
     <w:p>
       <w:pPr>
         <w:rPr>
-          <w:rFonts w:eastAsia="SimSun"/>
+          <w:rFonts w:eastAsia="宋体"/>
           <w:lang w:eastAsia="zh-CN"/>
         </w:rPr>
       </w:pPr>
       <w:r>
         <w:rPr>
-          <w:rFonts w:eastAsia="SimSun"/>
+          <w:rFonts w:eastAsia="宋体"/>
           <w:lang w:eastAsia="zh-CN"/>
         </w:rPr>
         <w:t>A</w:t>
       </w:r>
       <w:r>
         <w:rPr>
-          <w:rFonts w:eastAsia="SimSun" w:hint="eastAsia"/>
+          <w:rFonts w:eastAsia="宋体" w:hint="eastAsia"/>
           <w:lang w:eastAsia="zh-CN"/>
         </w:rPr>
         <w:t>ndroid</w:t>
       </w:r>
       <w:r>
         <w:rPr>
-          <w:rFonts w:eastAsia="SimSun"/>
+          <w:rFonts w:eastAsia="宋体"/>
           <w:lang w:eastAsia="zh-CN"/>
         </w:rPr>
         <w:t xml:space="preserve"> studio1.0.1</w:t>
@@ -34,41 +34,41 @@
     <w:p>
       <w:pPr>
         <w:rPr>
-          <w:rFonts w:eastAsia="SimSun" w:hint="eastAsia"/>
+          <w:rFonts w:eastAsia="宋体"/>
           <w:lang w:eastAsia="zh-CN"/>
         </w:rPr>
       </w:pPr>
       <w:r>
         <w:rPr>
-          <w:rFonts w:eastAsia="SimSun" w:hint="eastAsia"/>
+          <w:rFonts w:eastAsia="宋体" w:hint="eastAsia"/>
           <w:lang w:eastAsia="zh-CN"/>
         </w:rPr>
         <w:t>修改</w:t>
       </w:r>
       <w:r>
         <w:rPr>
-          <w:rFonts w:eastAsia="SimSun" w:hint="eastAsia"/>
+          <w:rFonts w:eastAsia="宋体" w:hint="eastAsia"/>
           <w:lang w:eastAsia="zh-CN"/>
         </w:rPr>
         <w:t>application</w:t>
       </w:r>
       <w:r>
         <w:rPr>
-          <w:rFonts w:eastAsia="SimSun" w:hint="eastAsia"/>
+          <w:rFonts w:eastAsia="宋体" w:hint="eastAsia"/>
           <w:lang w:eastAsia="zh-CN"/>
         </w:rPr>
         <w:t>默认运行</w:t>
       </w:r>
       <w:r>
         <w:rPr>
-          <w:rFonts w:eastAsia="SimSun"/>
+          <w:rFonts w:eastAsia="宋体"/>
           <w:lang w:eastAsia="zh-CN"/>
         </w:rPr>
         <w:t>activity</w:t>
       </w:r>
       <w:r>
         <w:rPr>
-          <w:rFonts w:eastAsia="SimSun"/>
+          <w:rFonts w:eastAsia="宋体"/>
           <w:lang w:eastAsia="zh-CN"/>
         </w:rPr>
         <w:t>时出现如下错误：</w:t>
@@ -76,13 +76,55 @@
     </w:p>
     <w:p>
       <w:r>
-        <w:t>Starting: Intent { act=android.intent.action.MAIN cat=[android.intent.category.LAUNCHER] cmp=com.</w:t>
-      </w:r>
-      <w:r>
-        <w:t>******</w:t>
-      </w:r>
-      <w:r>
-        <w:t>.myjournal/.act.ActMain }</w:t>
+        <w:t xml:space="preserve">Starting: Intent </w:t>
+      </w:r>
+      <w:proofErr w:type="gramStart"/>
+      <w:r>
+        <w:t>{ act</w:t>
+      </w:r>
+      <w:proofErr w:type="gramEnd"/>
+      <w:r>
+        <w:t>=</w:t>
+      </w:r>
+      <w:proofErr w:type="spellStart"/>
+      <w:r>
+        <w:t>android.intent.action.MAIN</w:t>
+      </w:r>
+      <w:proofErr w:type="spellEnd"/>
+      <w:r>
+        <w:t xml:space="preserve"> cat=[</w:t>
+      </w:r>
+      <w:proofErr w:type="spellStart"/>
+      <w:r>
+        <w:t>android.intent.category.LAUNCHER</w:t>
+      </w:r>
+      <w:proofErr w:type="spellEnd"/>
+      <w:r>
+        <w:t xml:space="preserve">] </w:t>
+      </w:r>
+      <w:proofErr w:type="spellStart"/>
+      <w:r>
+        <w:t>cmp</w:t>
+      </w:r>
+      <w:proofErr w:type="spellEnd"/>
+      <w:r>
+        <w:t>=com.******.</w:t>
+      </w:r>
+      <w:proofErr w:type="spellStart"/>
+      <w:r>
+        <w:t>myjournal</w:t>
+      </w:r>
+      <w:proofErr w:type="spellEnd"/>
+      <w:r>
+        <w:t>/.</w:t>
+      </w:r>
+      <w:proofErr w:type="spellStart"/>
+      <w:r>
+        <w:t>act.ActMain</w:t>
+      </w:r>
+      <w:proofErr w:type="spellEnd"/>
+      <w:r>
+        <w:t xml:space="preserve"> }</w:t>
       </w:r>
     </w:p>
     <w:p>
@@ -92,38 +134,47 @@
     </w:p>
     <w:p>
       <w:r>
-        <w:t>Error: Activity class {com.</w:t>
-      </w:r>
-      <w:r>
-        <w:t>******</w:t>
-      </w:r>
-      <w:r>
-        <w:t>.myjournal/com.</w:t>
-      </w:r>
-      <w:r>
-        <w:t>******</w:t>
-      </w:r>
-      <w:r>
-        <w:t>.myjournal.act.ActMain} does not exist.</w:t>
+        <w:t>Error: Activity class {com.*****</w:t>
+      </w:r>
+      <w:proofErr w:type="gramStart"/>
+      <w:r>
+        <w:t>*.</w:t>
+      </w:r>
+      <w:proofErr w:type="spellStart"/>
+      <w:r>
+        <w:t>myjournal</w:t>
+      </w:r>
+      <w:proofErr w:type="spellEnd"/>
+      <w:proofErr w:type="gramEnd"/>
+      <w:r>
+        <w:t>/com.******.</w:t>
+      </w:r>
+      <w:proofErr w:type="spellStart"/>
+      <w:r>
+        <w:t>myjournal.act.ActMain</w:t>
+      </w:r>
+      <w:proofErr w:type="spellEnd"/>
+      <w:r>
+        <w:t>} does not exist.</w:t>
       </w:r>
     </w:p>
     <w:p>
       <w:pPr>
         <w:rPr>
-          <w:rFonts w:eastAsia="SimSun"/>
+          <w:rFonts w:eastAsia="宋体"/>
           <w:lang w:eastAsia="zh-CN"/>
         </w:rPr>
       </w:pPr>
       <w:r>
         <w:rPr>
-          <w:rFonts w:eastAsia="SimSun" w:hint="eastAsia"/>
+          <w:rFonts w:eastAsia="宋体" w:hint="eastAsia"/>
           <w:lang w:eastAsia="zh-CN"/>
         </w:rPr>
         <w:t>尝试解决方法</w:t>
       </w:r>
       <w:r>
         <w:rPr>
-          <w:rFonts w:eastAsia="SimSun"/>
+          <w:rFonts w:eastAsia="宋体"/>
           <w:lang w:eastAsia="zh-CN"/>
         </w:rPr>
         <w:t>：</w:t>
@@ -132,34 +183,34 @@
     <w:p>
       <w:pPr>
         <w:rPr>
-          <w:rFonts w:eastAsia="SimSun" w:hint="eastAsia"/>
+          <w:rFonts w:eastAsia="宋体"/>
           <w:lang w:eastAsia="zh-CN"/>
         </w:rPr>
       </w:pPr>
       <w:r>
         <w:rPr>
-          <w:rFonts w:eastAsia="SimSun" w:hint="eastAsia"/>
+          <w:rFonts w:eastAsia="宋体" w:hint="eastAsia"/>
           <w:lang w:eastAsia="zh-CN"/>
         </w:rPr>
         <w:t>1.</w:t>
       </w:r>
       <w:r>
         <w:rPr>
-          <w:rFonts w:eastAsia="SimSun" w:hint="eastAsia"/>
+          <w:rFonts w:eastAsia="宋体" w:hint="eastAsia"/>
           <w:lang w:eastAsia="zh-CN"/>
         </w:rPr>
         <w:t>检查</w:t>
       </w:r>
       <w:r>
         <w:rPr>
-          <w:rFonts w:eastAsia="SimSun" w:hint="eastAsia"/>
+          <w:rFonts w:eastAsia="宋体" w:hint="eastAsia"/>
           <w:lang w:eastAsia="zh-CN"/>
         </w:rPr>
         <w:t>activity</w:t>
       </w:r>
       <w:r>
         <w:rPr>
-          <w:rFonts w:eastAsia="SimSun"/>
+          <w:rFonts w:eastAsia="宋体"/>
           <w:lang w:eastAsia="zh-CN"/>
         </w:rPr>
         <w:t xml:space="preserve"> </w:t>
@@ -176,56 +227,56 @@
       </w:r>
       <w:r>
         <w:rPr>
-          <w:rFonts w:eastAsia="SimSun"/>
+          <w:rFonts w:eastAsia="宋体"/>
           <w:lang w:eastAsia="zh-CN"/>
         </w:rPr>
         <w:t>拼写是否</w:t>
       </w:r>
       <w:r>
         <w:rPr>
-          <w:rFonts w:eastAsia="SimSun" w:hint="eastAsia"/>
+          <w:rFonts w:eastAsia="宋体" w:hint="eastAsia"/>
           <w:lang w:eastAsia="zh-CN"/>
         </w:rPr>
         <w:t>错误</w:t>
       </w:r>
       <w:r>
         <w:rPr>
-          <w:rFonts w:eastAsia="SimSun"/>
+          <w:rFonts w:eastAsia="宋体"/>
           <w:lang w:eastAsia="zh-CN"/>
         </w:rPr>
         <w:t>，</w:t>
       </w:r>
       <w:r>
         <w:rPr>
-          <w:rFonts w:eastAsia="SimSun" w:hint="eastAsia"/>
+          <w:rFonts w:eastAsia="宋体" w:hint="eastAsia"/>
           <w:lang w:eastAsia="zh-CN"/>
         </w:rPr>
         <w:t>或改成</w:t>
       </w:r>
       <w:r>
         <w:rPr>
-          <w:rFonts w:eastAsia="SimSun"/>
+          <w:rFonts w:eastAsia="宋体"/>
           <w:lang w:eastAsia="zh-CN"/>
         </w:rPr>
         <w:t>全写，</w:t>
       </w:r>
       <w:r>
         <w:rPr>
-          <w:rFonts w:eastAsia="SimSun"/>
+          <w:rFonts w:eastAsia="宋体"/>
           <w:lang w:eastAsia="zh-CN"/>
         </w:rPr>
         <w:t>运行</w:t>
       </w:r>
       <w:r>
         <w:rPr>
-          <w:rFonts w:eastAsia="SimSun" w:hint="eastAsia"/>
+          <w:rFonts w:eastAsia="宋体" w:hint="eastAsia"/>
           <w:lang w:eastAsia="zh-CN"/>
         </w:rPr>
         <w:t>出现同样错误</w:t>
       </w:r>
       <w:r>
         <w:rPr>
-          <w:rFonts w:eastAsia="SimSun"/>
+          <w:rFonts w:eastAsia="宋体"/>
           <w:lang w:eastAsia="zh-CN"/>
         </w:rPr>
         <w:t>。</w:t>
@@ -234,83 +285,76 @@
     <w:p>
       <w:pPr>
         <w:rPr>
-          <w:rFonts w:eastAsia="SimSun"/>
+          <w:rFonts w:eastAsia="宋体"/>
           <w:lang w:eastAsia="zh-CN"/>
         </w:rPr>
       </w:pPr>
       <w:r>
         <w:rPr>
-          <w:rFonts w:eastAsia="SimSun" w:hint="eastAsia"/>
+          <w:rFonts w:eastAsia="宋体" w:hint="eastAsia"/>
           <w:lang w:eastAsia="zh-CN"/>
         </w:rPr>
         <w:t>2.</w:t>
       </w:r>
       <w:r>
         <w:rPr>
-          <w:rFonts w:eastAsia="SimSun"/>
+          <w:rFonts w:eastAsia="宋体"/>
           <w:lang w:eastAsia="zh-CN"/>
         </w:rPr>
         <w:t>Clean</w:t>
       </w:r>
       <w:r>
         <w:rPr>
-          <w:rFonts w:eastAsia="SimSun"/>
+          <w:rFonts w:eastAsia="宋体"/>
           <w:lang w:eastAsia="zh-CN"/>
         </w:rPr>
         <w:t xml:space="preserve"> Project</w:t>
       </w:r>
       <w:r>
         <w:rPr>
-          <w:rFonts w:eastAsia="SimSun"/>
+          <w:rFonts w:eastAsia="宋体"/>
           <w:lang w:eastAsia="zh-CN"/>
         </w:rPr>
         <w:t>或者</w:t>
       </w:r>
       <w:r>
         <w:rPr>
-          <w:rFonts w:eastAsia="SimSun"/>
+          <w:rFonts w:eastAsia="宋体"/>
           <w:lang w:eastAsia="zh-CN"/>
         </w:rPr>
         <w:t>Rebuild</w:t>
       </w:r>
       <w:r>
         <w:rPr>
-          <w:rFonts w:eastAsia="SimSun"/>
-          <w:lang w:eastAsia="zh-CN"/>
-        </w:rPr>
-        <w:t xml:space="preserve"> P</w:t>
-      </w:r>
-      <w:r>
-        <w:rPr>
-          <w:rFonts w:eastAsia="SimSun"/>
-          <w:lang w:eastAsia="zh-CN"/>
-        </w:rPr>
-        <w:t>roject</w:t>
-      </w:r>
-      <w:r>
-        <w:rPr>
-          <w:rFonts w:eastAsia="SimSun" w:hint="eastAsia"/>
+          <w:rFonts w:eastAsia="宋体"/>
+          <w:lang w:eastAsia="zh-CN"/>
+        </w:rPr>
+        <w:t xml:space="preserve"> Project</w:t>
+      </w:r>
+      <w:r>
+        <w:rPr>
+          <w:rFonts w:eastAsia="宋体" w:hint="eastAsia"/>
           <w:lang w:eastAsia="zh-CN"/>
         </w:rPr>
         <w:t>，</w:t>
       </w:r>
       <w:r>
         <w:rPr>
-          <w:rFonts w:eastAsia="SimSun"/>
+          <w:rFonts w:eastAsia="宋体"/>
           <w:lang w:eastAsia="zh-CN"/>
         </w:rPr>
         <w:t>运行</w:t>
       </w:r>
       <w:r>
         <w:rPr>
-          <w:rFonts w:eastAsia="SimSun" w:hint="eastAsia"/>
+          <w:rFonts w:eastAsia="宋体" w:hint="eastAsia"/>
           <w:lang w:eastAsia="zh-CN"/>
         </w:rPr>
         <w:t>出现同样错误</w:t>
       </w:r>
       <w:r>
         <w:rPr>
-          <w:rFonts w:eastAsia="SimSun"/>
+          <w:rFonts w:eastAsia="宋体"/>
           <w:lang w:eastAsia="zh-CN"/>
         </w:rPr>
         <w:t>。</w:t>
@@ -319,55 +363,55 @@
     <w:p>
       <w:pPr>
         <w:rPr>
-          <w:rFonts w:eastAsia="SimSun"/>
+          <w:rFonts w:eastAsia="宋体"/>
           <w:lang w:eastAsia="zh-CN"/>
         </w:rPr>
       </w:pPr>
       <w:r>
         <w:rPr>
-          <w:rFonts w:eastAsia="SimSun" w:hint="eastAsia"/>
+          <w:rFonts w:eastAsia="宋体" w:hint="eastAsia"/>
           <w:lang w:eastAsia="zh-CN"/>
         </w:rPr>
         <w:t>3</w:t>
       </w:r>
       <w:r>
         <w:rPr>
-          <w:rFonts w:eastAsia="SimSun"/>
+          <w:rFonts w:eastAsia="宋体"/>
           <w:lang w:eastAsia="zh-CN"/>
         </w:rPr>
         <w:t>.</w:t>
       </w:r>
       <w:r>
         <w:rPr>
-          <w:rFonts w:eastAsia="SimSun" w:hint="eastAsia"/>
+          <w:rFonts w:eastAsia="宋体" w:hint="eastAsia"/>
           <w:lang w:eastAsia="zh-CN"/>
         </w:rPr>
         <w:t>重启</w:t>
       </w:r>
       <w:r>
         <w:rPr>
-          <w:rFonts w:eastAsia="SimSun"/>
+          <w:rFonts w:eastAsia="宋体"/>
           <w:lang w:eastAsia="zh-CN"/>
         </w:rPr>
         <w:t>Android studio</w:t>
       </w:r>
       <w:r>
         <w:rPr>
-          <w:rFonts w:eastAsia="SimSun" w:hint="eastAsia"/>
+          <w:rFonts w:eastAsia="宋体" w:hint="eastAsia"/>
           <w:lang w:eastAsia="zh-CN"/>
         </w:rPr>
         <w:t>，</w:t>
       </w:r>
       <w:r>
         <w:rPr>
-          <w:rFonts w:eastAsia="SimSun"/>
+          <w:rFonts w:eastAsia="宋体"/>
           <w:lang w:eastAsia="zh-CN"/>
         </w:rPr>
         <w:t>运行</w:t>
       </w:r>
       <w:r>
         <w:rPr>
-          <w:rFonts w:eastAsia="SimSun" w:hint="eastAsia"/>
+          <w:rFonts w:eastAsia="宋体" w:hint="eastAsia"/>
           <w:lang w:eastAsia="zh-CN"/>
         </w:rPr>
         <w:t>出现同样错误。</w:t>
@@ -376,173 +420,240 @@
     <w:p>
       <w:pPr>
         <w:rPr>
-          <w:rFonts w:eastAsia="SimSun" w:hint="eastAsia"/>
+          <w:rFonts w:eastAsia="宋体"/>
           <w:lang w:eastAsia="zh-CN"/>
         </w:rPr>
       </w:pPr>
       <w:r>
         <w:rPr>
-          <w:rFonts w:eastAsia="SimSun" w:hint="eastAsia"/>
+          <w:rFonts w:eastAsia="宋体" w:hint="eastAsia"/>
           <w:lang w:eastAsia="zh-CN"/>
         </w:rPr>
         <w:t>4.</w:t>
       </w:r>
       <w:r>
         <w:rPr>
-          <w:rFonts w:eastAsia="SimSun"/>
-          <w:lang w:eastAsia="zh-CN"/>
-        </w:rPr>
-        <w:t>Clean P</w:t>
-      </w:r>
-      <w:r>
-        <w:rPr>
-          <w:rFonts w:eastAsia="SimSun"/>
-          <w:lang w:eastAsia="zh-CN"/>
-        </w:rPr>
-        <w:t>roject</w:t>
-      </w:r>
-      <w:r>
-        <w:rPr>
-          <w:rFonts w:eastAsia="SimSun"/>
+          <w:rFonts w:eastAsia="宋体"/>
+          <w:lang w:eastAsia="zh-CN"/>
+        </w:rPr>
+        <w:t>Clean Project</w:t>
+      </w:r>
+      <w:r>
+        <w:rPr>
+          <w:rFonts w:eastAsia="宋体"/>
           <w:lang w:eastAsia="zh-CN"/>
         </w:rPr>
         <w:t>、</w:t>
       </w:r>
       <w:r>
         <w:rPr>
-          <w:rFonts w:eastAsia="SimSun" w:hint="eastAsia"/>
+          <w:rFonts w:eastAsia="宋体" w:hint="eastAsia"/>
           <w:lang w:eastAsia="zh-CN"/>
         </w:rPr>
         <w:t>删除</w:t>
       </w:r>
       <w:r>
         <w:rPr>
-          <w:rFonts w:eastAsia="SimSun"/>
+          <w:rFonts w:eastAsia="宋体"/>
           <w:lang w:eastAsia="zh-CN"/>
         </w:rPr>
         <w:t>Build</w:t>
       </w:r>
       <w:r>
         <w:rPr>
-          <w:rFonts w:eastAsia="SimSun"/>
+          <w:rFonts w:eastAsia="宋体"/>
           <w:lang w:eastAsia="zh-CN"/>
         </w:rPr>
         <w:t>(Project</w:t>
       </w:r>
       <w:r>
         <w:rPr>
-          <w:rFonts w:eastAsia="SimSun" w:hint="eastAsia"/>
+          <w:rFonts w:eastAsia="宋体" w:hint="eastAsia"/>
           <w:lang w:eastAsia="zh-CN"/>
         </w:rPr>
         <w:t>和</w:t>
       </w:r>
       <w:r>
         <w:rPr>
-          <w:rFonts w:eastAsia="SimSun"/>
+          <w:rFonts w:eastAsia="宋体"/>
           <w:lang w:eastAsia="zh-CN"/>
         </w:rPr>
         <w:t>Module</w:t>
       </w:r>
       <w:r>
         <w:rPr>
-          <w:rFonts w:eastAsia="SimSun" w:hint="eastAsia"/>
+          <w:rFonts w:eastAsia="宋体" w:hint="eastAsia"/>
           <w:lang w:eastAsia="zh-CN"/>
         </w:rPr>
         <w:t>中</w:t>
       </w:r>
       <w:r>
         <w:rPr>
-          <w:rFonts w:eastAsia="SimSun"/>
+          <w:rFonts w:eastAsia="宋体"/>
           <w:lang w:eastAsia="zh-CN"/>
         </w:rPr>
         <w:t>的都要删除</w:t>
       </w:r>
       <w:r>
         <w:rPr>
-          <w:rFonts w:eastAsia="SimSun"/>
+          <w:rFonts w:eastAsia="宋体"/>
           <w:lang w:eastAsia="zh-CN"/>
         </w:rPr>
         <w:t>)</w:t>
       </w:r>
       <w:r>
         <w:rPr>
-          <w:rFonts w:eastAsia="SimSun"/>
+          <w:rFonts w:eastAsia="宋体"/>
           <w:lang w:eastAsia="zh-CN"/>
         </w:rPr>
         <w:t>文件夹、</w:t>
       </w:r>
       <w:r>
         <w:rPr>
-          <w:rFonts w:eastAsia="SimSun" w:hint="eastAsia"/>
+          <w:rFonts w:eastAsia="宋体" w:hint="eastAsia"/>
           <w:lang w:eastAsia="zh-CN"/>
         </w:rPr>
         <w:t>Restart</w:t>
       </w:r>
       <w:r>
         <w:rPr>
-          <w:rFonts w:eastAsia="SimSun"/>
+          <w:rFonts w:eastAsia="宋体"/>
           <w:lang w:eastAsia="zh-CN"/>
         </w:rPr>
         <w:t xml:space="preserve"> Android Studio</w:t>
       </w:r>
       <w:r>
         <w:rPr>
-          <w:rFonts w:eastAsia="SimSun" w:hint="eastAsia"/>
+          <w:rFonts w:eastAsia="宋体" w:hint="eastAsia"/>
           <w:lang w:eastAsia="zh-CN"/>
         </w:rPr>
         <w:t>、</w:t>
       </w:r>
       <w:r>
         <w:rPr>
-          <w:rFonts w:eastAsia="SimSun" w:hint="eastAsia"/>
+          <w:rFonts w:eastAsia="宋体" w:hint="eastAsia"/>
           <w:lang w:eastAsia="zh-CN"/>
         </w:rPr>
         <w:t xml:space="preserve">Rebuild </w:t>
       </w:r>
       <w:r>
         <w:rPr>
-          <w:rFonts w:eastAsia="SimSun"/>
-          <w:lang w:eastAsia="zh-CN"/>
-        </w:rPr>
-        <w:t>P</w:t>
-      </w:r>
-      <w:r>
-        <w:rPr>
-          <w:rFonts w:eastAsia="SimSun"/>
-          <w:lang w:eastAsia="zh-CN"/>
-        </w:rPr>
-        <w:t>roject</w:t>
-      </w:r>
-      <w:r>
-        <w:rPr>
-          <w:rFonts w:eastAsia="SimSun" w:hint="eastAsia"/>
+          <w:rFonts w:eastAsia="宋体"/>
+          <w:lang w:eastAsia="zh-CN"/>
+        </w:rPr>
+        <w:t>Project</w:t>
+      </w:r>
+      <w:r>
+        <w:rPr>
+          <w:rFonts w:eastAsia="宋体" w:hint="eastAsia"/>
           <w:lang w:eastAsia="zh-CN"/>
         </w:rPr>
         <w:t>、</w:t>
       </w:r>
       <w:r>
         <w:rPr>
-          <w:rFonts w:eastAsia="SimSun"/>
+          <w:rFonts w:eastAsia="宋体"/>
           <w:lang w:eastAsia="zh-CN"/>
         </w:rPr>
         <w:t>Run</w:t>
       </w:r>
       <w:r>
         <w:rPr>
-          <w:rFonts w:eastAsia="SimSun" w:hint="eastAsia"/>
+          <w:rFonts w:eastAsia="宋体" w:hint="eastAsia"/>
           <w:lang w:eastAsia="zh-CN"/>
         </w:rPr>
         <w:t>，</w:t>
       </w:r>
       <w:r>
         <w:rPr>
-          <w:rFonts w:eastAsia="SimSun"/>
+          <w:rFonts w:eastAsia="宋体"/>
           <w:lang w:eastAsia="zh-CN"/>
         </w:rPr>
         <w:t>运行成功，问题解决。</w:t>
       </w:r>
+    </w:p>
+    <w:p>
+      <w:pPr>
+        <w:rPr>
+          <w:rFonts w:eastAsia="宋体"/>
+          <w:lang w:eastAsia="zh-CN"/>
+        </w:rPr>
+      </w:pPr>
+    </w:p>
+    <w:p>
+      <w:pPr>
+        <w:rPr>
+          <w:rFonts w:eastAsia="宋体" w:hint="eastAsia"/>
+          <w:lang w:eastAsia="zh-CN"/>
+        </w:rPr>
+      </w:pPr>
+      <w:r>
+        <w:rPr>
+          <w:rFonts w:eastAsia="宋体" w:hint="eastAsia"/>
+          <w:lang w:eastAsia="zh-CN"/>
+        </w:rPr>
+        <w:t xml:space="preserve">Android Studio </w:t>
+      </w:r>
+      <w:r>
+        <w:rPr>
+          <w:rFonts w:eastAsia="宋体"/>
+          <w:lang w:eastAsia="zh-CN"/>
+        </w:rPr>
+        <w:t>check for update:</w:t>
+      </w:r>
+      <w:r>
+        <w:rPr>
+          <w:rFonts w:eastAsia="宋体" w:hint="eastAsia"/>
+          <w:lang w:eastAsia="zh-CN"/>
+        </w:rPr>
+        <w:t>如果</w:t>
+      </w:r>
+      <w:r>
+        <w:rPr>
+          <w:rFonts w:eastAsia="宋体"/>
+          <w:lang w:eastAsia="zh-CN"/>
+        </w:rPr>
+        <w:t>出现冲突则直接重新下载安装新版本的</w:t>
+      </w:r>
+      <w:r>
+        <w:rPr>
+          <w:rFonts w:eastAsia="宋体"/>
+          <w:lang w:eastAsia="zh-CN"/>
+        </w:rPr>
+        <w:t>A</w:t>
+      </w:r>
+      <w:r>
+        <w:rPr>
+          <w:rFonts w:eastAsia="宋体"/>
+          <w:lang w:eastAsia="zh-CN"/>
+        </w:rPr>
+        <w:t>S</w:t>
+      </w:r>
+      <w:r>
+        <w:rPr>
+          <w:rFonts w:eastAsia="宋体" w:hint="eastAsia"/>
+          <w:lang w:eastAsia="zh-CN"/>
+        </w:rPr>
+        <w:t>安装</w:t>
+      </w:r>
+    </w:p>
+    <w:p>
+      <w:pPr>
+        <w:rPr>
+          <w:rFonts w:eastAsia="宋体"/>
+          <w:lang w:eastAsia="zh-CN"/>
+        </w:rPr>
+      </w:pPr>
       <w:bookmarkStart w:id="0" w:name="_GoBack"/>
       <w:bookmarkEnd w:id="0"/>
+    </w:p>
+    <w:p>
+      <w:pPr>
+        <w:rPr>
+          <w:rFonts w:eastAsia="宋体" w:hint="eastAsia"/>
+          <w:lang w:eastAsia="zh-CN"/>
+        </w:rPr>
+      </w:pPr>
     </w:p>
     <w:sectPr>
       <w:pgSz w:w="11906" w:h="16838"/>
@@ -555,7 +666,7 @@
 </file>
 
 <file path=word/styles.xml><?xml version="1.0" encoding="utf-8"?>
-<w:styles xmlns:mc="http://schemas.openxmlformats.org/markup-compatibility/2006" xmlns:r="http://schemas.openxmlformats.org/officeDocument/2006/relationships" xmlns:w="http://schemas.openxmlformats.org/wordprocessingml/2006/main" xmlns:w14="http://schemas.microsoft.com/office/word/2010/wordml" xmlns:w15="http://schemas.microsoft.com/office/word/2012/wordml" mc:Ignorable="w14 w15">
+<w:styles xmlns:mc="http://schemas.openxmlformats.org/markup-compatibility/2006" xmlns:r="http://schemas.openxmlformats.org/officeDocument/2006/relationships" xmlns:w="http://schemas.openxmlformats.org/wordprocessingml/2006/main" xmlns:w14="http://schemas.microsoft.com/office/word/2010/wordml" xmlns:w15="http://schemas.microsoft.com/office/word/2012/wordml" xmlns:w16se="http://schemas.microsoft.com/office/word/2015/wordml/symex" mc:Ignorable="w14 w15 w16se">
   <w:docDefaults>
     <w:rPrDefault>
       <w:rPr>
@@ -568,7 +679,7 @@
     </w:rPrDefault>
     <w:pPrDefault/>
   </w:docDefaults>
-  <w:latentStyles w:defLockedState="0" w:defUIPriority="99" w:defSemiHidden="0" w:defUnhideWhenUsed="0" w:defQFormat="0" w:count="371">
+  <w:latentStyles w:defLockedState="0" w:defUIPriority="99" w:defSemiHidden="0" w:defUnhideWhenUsed="0" w:defQFormat="0" w:count="374">
     <w:lsdException w:name="Normal" w:uiPriority="0" w:qFormat="1"/>
     <w:lsdException w:name="heading 1" w:uiPriority="9" w:qFormat="1"/>
     <w:lsdException w:name="heading 2" w:semiHidden="1" w:uiPriority="9" w:unhideWhenUsed="1" w:qFormat="1"/>
@@ -674,7 +785,6 @@
     <w:lsdException w:name="HTML Sample" w:semiHidden="1" w:unhideWhenUsed="1"/>
     <w:lsdException w:name="HTML Typewriter" w:semiHidden="1" w:unhideWhenUsed="1"/>
     <w:lsdException w:name="HTML Variable" w:semiHidden="1" w:unhideWhenUsed="1"/>
-    <w:lsdException w:name="Normal Table" w:semiHidden="1" w:unhideWhenUsed="1"/>
     <w:lsdException w:name="annotation subject" w:semiHidden="1" w:unhideWhenUsed="1"/>
     <w:lsdException w:name="No List" w:semiHidden="1" w:unhideWhenUsed="1"/>
     <w:lsdException w:name="Outline List 1" w:semiHidden="1" w:unhideWhenUsed="1"/>
@@ -719,7 +829,6 @@
     <w:lsdException w:name="Table Professional" w:semiHidden="1" w:unhideWhenUsed="1"/>
     <w:lsdException w:name="Table Subtle 1" w:semiHidden="1" w:unhideWhenUsed="1"/>
     <w:lsdException w:name="Table Subtle 2" w:semiHidden="1" w:unhideWhenUsed="1"/>
-    <w:lsdException w:name="Table Web 1" w:semiHidden="1" w:unhideWhenUsed="1"/>
     <w:lsdException w:name="Table Web 2" w:semiHidden="1" w:unhideWhenUsed="1"/>
     <w:lsdException w:name="Table Web 3" w:semiHidden="1" w:unhideWhenUsed="1"/>
     <w:lsdException w:name="Balloon Text" w:semiHidden="1" w:unhideWhenUsed="1"/>
@@ -940,6 +1049,9 @@
     <w:lsdException w:name="List Table 5 Dark Accent 6" w:uiPriority="50"/>
     <w:lsdException w:name="List Table 6 Colorful Accent 6" w:uiPriority="51"/>
     <w:lsdException w:name="List Table 7 Colorful Accent 6" w:uiPriority="52"/>
+    <w:lsdException w:name="Mention" w:semiHidden="1" w:unhideWhenUsed="1"/>
+    <w:lsdException w:name="Smart Hyperlink" w:semiHidden="1" w:unhideWhenUsed="1"/>
+    <w:lsdException w:name="Hashtag" w:semiHidden="1" w:unhideWhenUsed="1"/>
   </w:latentStyles>
   <w:style w:type="paragraph" w:default="1" w:styleId="a">
     <w:name w:val="Normal"/>
